--- a/docs/materials/01-HardwareAbstractions/HA2-A-TransistorsToGates.docx
+++ b/docs/materials/01-HardwareAbstractions/HA2-A-TransistorsToGates.docx
@@ -61,17 +61,7 @@
           <w:sz w:val="28"/>
           <w:szCs w:val="28"/>
         </w:rPr>
-        <w:t>0</w:t>
-      </w:r>
-      <w:r>
-        <w:rPr>
-          <w:rFonts w:cstheme="minorHAnsi"/>
-          <w:b/>
-          <w:bCs/>
-          <w:sz w:val="28"/>
-          <w:szCs w:val="28"/>
-        </w:rPr>
-        <w:t>2</w:t>
+        <w:t>HA2</w:t>
       </w:r>
       <w:r>
         <w:rPr>
@@ -8867,13 +8857,7 @@
         <w:rPr>
           <w:rFonts w:eastAsia="Times New Roman" w:cs="Times New Roman"/>
         </w:rPr>
-        <w:t>W</w:t>
-      </w:r>
-      <w:r>
-        <w:rPr>
-          <w:rFonts w:eastAsia="Times New Roman" w:cs="Times New Roman"/>
-        </w:rPr>
-        <w:t xml:space="preserve">atch the first 3:30 of the </w:t>
+        <w:t xml:space="preserve">Watch the first 3:30 of the </w:t>
       </w:r>
       <w:r>
         <w:rPr>
@@ -8913,21 +8897,7 @@
             <w:rStyle w:val="Hyperlink"/>
             <w:rFonts w:eastAsia="Times New Roman" w:cs="Times New Roman"/>
           </w:rPr>
-          <w:t>https://www.youtube.com/watch?v=BnB2m</w:t>
-        </w:r>
-        <w:r>
-          <w:rPr>
-            <w:rStyle w:val="Hyperlink"/>
-            <w:rFonts w:eastAsia="Times New Roman" w:cs="Times New Roman"/>
-          </w:rPr>
-          <w:t>1</w:t>
-        </w:r>
-        <w:r>
-          <w:rPr>
-            <w:rStyle w:val="Hyperlink"/>
-            <w:rFonts w:eastAsia="Times New Roman" w:cs="Times New Roman"/>
-          </w:rPr>
-          <w:t>nXZ84</w:t>
+          <w:t>https://www.youtube.com/watch?v=BnB2m1nXZ84</w:t>
         </w:r>
       </w:hyperlink>
       <w:r>
